--- a/Отчет по ПИ №7.docx
+++ b/Отчет по ПИ №7.docx
@@ -1039,9 +1039,9 @@
           <w:lang w:eastAsia="ru-RU"/>
         </w:rPr>
         <w:drawing>
-          <wp:inline distT="0" distB="0" distL="0" distR="0" wp14:anchorId="5B461A5A" wp14:editId="3F523DDD">
-            <wp:extent cx="5671004" cy="3459480"/>
-            <wp:effectExtent l="0" t="0" r="6350" b="7620"/>
+          <wp:inline distT="0" distB="0" distL="0" distR="0" wp14:anchorId="4D242CA2" wp14:editId="3541355F">
+            <wp:extent cx="5403408" cy="2994660"/>
+            <wp:effectExtent l="0" t="0" r="6985" b="0"/>
             <wp:docPr id="1" name="Рисунок 1"/>
             <wp:cNvGraphicFramePr>
               <a:graphicFrameLocks xmlns:a="http://schemas.openxmlformats.org/drawingml/2006/main" noChangeAspect="1"/>
@@ -1055,13 +1055,13 @@
                   </pic:nvPicPr>
                   <pic:blipFill rotWithShape="1">
                     <a:blip r:embed="rId5"/>
-                    <a:srcRect l="13974" t="11168" r="52820" b="52820"/>
+                    <a:srcRect l="16281" t="10029" r="41155" b="48034"/>
                     <a:stretch/>
                   </pic:blipFill>
                   <pic:spPr bwMode="auto">
                     <a:xfrm>
                       <a:off x="0" y="0"/>
-                      <a:ext cx="5672349" cy="3460301"/>
+                      <a:ext cx="5409172" cy="2997854"/>
                     </a:xfrm>
                     <a:prstGeom prst="rect">
                       <a:avLst/>
@@ -1229,6 +1229,7 @@
           <w:szCs w:val="28"/>
         </w:rPr>
       </w:pPr>
+      <w:bookmarkStart w:id="0" w:name="_GoBack"/>
       <w:r>
         <w:rPr>
           <w:noProof/>
@@ -1236,10 +1237,10 @@
         </w:rPr>
         <w:lastRenderedPageBreak/>
         <w:drawing>
-          <wp:inline distT="0" distB="0" distL="0" distR="0" wp14:anchorId="3C3A33C3" wp14:editId="6CAE8869">
-            <wp:extent cx="4960620" cy="5685995"/>
+          <wp:inline distT="0" distB="0" distL="0" distR="0" wp14:anchorId="0E015469" wp14:editId="6214CDC4">
+            <wp:extent cx="5278751" cy="4274820"/>
             <wp:effectExtent l="0" t="0" r="0" b="0"/>
-            <wp:docPr id="3" name="Рисунок 3"/>
+            <wp:docPr id="5" name="Рисунок 5"/>
             <wp:cNvGraphicFramePr>
               <a:graphicFrameLocks xmlns:a="http://schemas.openxmlformats.org/drawingml/2006/main" noChangeAspect="1"/>
             </wp:cNvGraphicFramePr>
@@ -1252,13 +1253,13 @@
                   </pic:nvPicPr>
                   <pic:blipFill rotWithShape="1">
                     <a:blip r:embed="rId6"/>
-                    <a:srcRect l="16539" t="11168" r="56282" b="33447"/>
+                    <a:srcRect l="16795" t="9117" r="41410" b="30711"/>
                     <a:stretch/>
                   </pic:blipFill>
                   <pic:spPr bwMode="auto">
                     <a:xfrm>
                       <a:off x="0" y="0"/>
-                      <a:ext cx="4959014" cy="5684154"/>
+                      <a:ext cx="5276061" cy="4272642"/>
                     </a:xfrm>
                     <a:prstGeom prst="rect">
                       <a:avLst/>
@@ -1278,6 +1279,7 @@
           </wp:inline>
         </w:drawing>
       </w:r>
+      <w:bookmarkEnd w:id="0"/>
     </w:p>
     <w:p>
       <w:pPr>
@@ -1360,8 +1362,6 @@
         </w:rPr>
         <w:t>и</w:t>
       </w:r>
-      <w:bookmarkStart w:id="0" w:name="_GoBack"/>
-      <w:bookmarkEnd w:id="0"/>
       <w:r>
         <w:rPr>
           <w:rFonts w:ascii="Times New Roman" w:hAnsi="Times New Roman" w:cs="Times New Roman"/>
